--- a/13-16/文档、操作范例/4.合同管理系统系统设计.docx
+++ b/13-16/文档、操作范例/4.合同管理系统系统设计.docx
@@ -708,10 +708,6 @@
       </w:pPr>
     </w:p>
     <w:p>
-      <w:bookmarkStart w:id="0" w:name="_Toc78190930"/>
-    </w:p>
-    <w:bookmarkEnd w:id="0"/>
-    <w:p>
       <w:pPr>
         <w:pStyle w:val="1"/>
         <w:numPr>
@@ -719,133 +715,57 @@
           <w:numId w:val="27"/>
         </w:numPr>
         <w:rPr>
+          <w:rFonts w:hint="eastAsia"/>
           <w:sz w:val="32"/>
         </w:rPr>
       </w:pPr>
+      <w:bookmarkStart w:id="0" w:name="_Toc78190930"/>
       <w:r>
         <w:rPr>
           <w:rFonts w:hint="eastAsia"/>
           <w:sz w:val="32"/>
         </w:rPr>
-        <w:t>界面框架</w:t>
+        <w:lastRenderedPageBreak/>
+        <w:t>系统功能结构与用例图</w:t>
       </w:r>
     </w:p>
     <w:p>
       <w:pPr>
-        <w:ind w:firstLine="360"/>
-      </w:pPr>
-      <w:r>
-        <w:rPr>
-          <w:rFonts w:hint="eastAsia"/>
-        </w:rPr>
-        <w:t>界面包括登录界面、</w:t>
-      </w:r>
-      <w:r>
-        <w:rPr>
-          <w:rFonts w:hint="eastAsia"/>
-        </w:rPr>
-        <w:t>注册界面、</w:t>
-      </w:r>
-      <w:r>
-        <w:rPr>
-          <w:rFonts w:hint="eastAsia"/>
-        </w:rPr>
-        <w:t>主界面、</w:t>
-      </w:r>
-      <w:r>
-        <w:rPr>
-          <w:rFonts w:hint="eastAsia"/>
-        </w:rPr>
-        <w:t>发起合同</w:t>
-      </w:r>
-      <w:r>
-        <w:rPr>
-          <w:rFonts w:hint="eastAsia"/>
-        </w:rPr>
-        <w:t>界面</w:t>
-      </w:r>
-      <w:r>
-        <w:rPr>
-          <w:rFonts w:hint="eastAsia"/>
-        </w:rPr>
-        <w:t>、查看/审批合同界面</w:t>
-      </w:r>
-      <w:r>
-        <w:rPr>
-          <w:rFonts w:hint="eastAsia"/>
-        </w:rPr>
-        <w:t>。</w:t>
-      </w:r>
-      <w:r>
-        <w:rPr>
-          <w:rFonts w:hint="eastAsia"/>
-        </w:rPr>
-        <w:t>注册时，用户名至少两位且不含非法字符，密码至少六位且为纯数字。</w:t>
-      </w:r>
-      <w:r>
-        <w:rPr>
-          <w:rFonts w:hint="eastAsia"/>
-        </w:rPr>
-        <w:t>登录、注册需要填写验证码。</w:t>
-      </w:r>
-      <w:r>
-        <w:rPr>
-          <w:rFonts w:hint="eastAsia"/>
-        </w:rPr>
-        <w:t>主界面可通过</w:t>
-      </w:r>
-      <w:r>
-        <w:rPr>
-          <w:rFonts w:hint="eastAsia"/>
-        </w:rPr>
-        <w:t>功能按钮发起合同、查看合同</w:t>
-      </w:r>
-      <w:r>
-        <w:rPr>
-          <w:rFonts w:hint="eastAsia"/>
-        </w:rPr>
-        <w:t>。</w:t>
-      </w:r>
-      <w:r>
-        <w:rPr>
-          <w:rFonts w:hint="eastAsia"/>
-        </w:rPr>
-        <w:t>主要界面</w:t>
-      </w:r>
-      <w:proofErr w:type="gramStart"/>
-      <w:r>
-        <w:rPr>
-          <w:rFonts w:hint="eastAsia"/>
-        </w:rPr>
-        <w:t>如以下</w:t>
-      </w:r>
-      <w:proofErr w:type="gramEnd"/>
-      <w:r>
-        <w:rPr>
-          <w:rFonts w:hint="eastAsia"/>
-        </w:rPr>
-        <w:t>几图所示。</w:t>
+        <w:spacing w:line="480" w:lineRule="auto"/>
+        <w:ind w:left="425"/>
+        <w:outlineLvl w:val="0"/>
+        <w:rPr>
+          <w:rFonts w:hint="eastAsia"/>
+          <w:b/>
+        </w:rPr>
+      </w:pPr>
+      <w:r>
+        <w:rPr>
+          <w:b/>
+        </w:rPr>
+        <w:t>1.1</w:t>
+      </w:r>
+      <w:r>
+        <w:rPr>
+          <w:rFonts w:hint="eastAsia"/>
+          <w:b/>
+        </w:rPr>
+        <w:t>功能结构</w:t>
       </w:r>
     </w:p>
     <w:p>
       <w:pPr>
-        <w:ind w:left="360"/>
-      </w:pPr>
-    </w:p>
-    <w:p>
-      <w:pPr>
-        <w:ind w:left="360"/>
-        <w:jc w:val="center"/>
+        <w:ind w:firstLine="420"/>
       </w:pPr>
       <w:r>
         <w:rPr>
           <w:noProof/>
         </w:rPr>
         <w:drawing>
-          <wp:inline distT="0" distB="0" distL="0" distR="0" wp14:anchorId="18BCE1ED" wp14:editId="69E28F8E">
-            <wp:extent cx="4638095" cy="3828571"/>
-            <wp:effectExtent l="0" t="0" r="0" b="635"/>
-            <wp:docPr id="2" name="图片 2"/>
+          <wp:inline distT="0" distB="0" distL="0" distR="0" wp14:anchorId="6390CC13" wp14:editId="44F1F029">
+            <wp:extent cx="5274310" cy="3026410"/>
+            <wp:effectExtent l="0" t="0" r="2540" b="2540"/>
+            <wp:docPr id="7" name="图片 7"/>
             <wp:cNvGraphicFramePr>
               <a:graphicFrameLocks xmlns:a="http://schemas.openxmlformats.org/drawingml/2006/main" noChangeAspect="1"/>
             </wp:cNvGraphicFramePr>
@@ -865,7 +785,7 @@
                   <pic:spPr>
                     <a:xfrm>
                       <a:off x="0" y="0"/>
-                      <a:ext cx="4638095" cy="3828571"/>
+                      <a:ext cx="5274310" cy="3026410"/>
                     </a:xfrm>
                     <a:prstGeom prst="rect">
                       <a:avLst/>
@@ -880,18 +800,56 @@
     </w:p>
     <w:p>
       <w:pPr>
-        <w:jc w:val="center"/>
-      </w:pPr>
-      <w:r>
-        <w:rPr>
-          <w:rFonts w:hint="eastAsia"/>
-        </w:rPr>
-        <w:t>图（1）.登录界面</w:t>
+        <w:pStyle w:val="ac"/>
+        <w:spacing w:line="480" w:lineRule="auto"/>
+        <w:ind w:left="425" w:firstLineChars="0" w:firstLine="0"/>
+        <w:outlineLvl w:val="0"/>
+        <w:rPr>
+          <w:b/>
+        </w:rPr>
+      </w:pPr>
+      <w:r>
+        <w:rPr>
+          <w:b/>
+        </w:rPr>
+        <w:t>1</w:t>
+      </w:r>
+      <w:r>
+        <w:rPr>
+          <w:b/>
+        </w:rPr>
+        <w:t>.</w:t>
+      </w:r>
+      <w:r>
+        <w:rPr>
+          <w:b/>
+        </w:rPr>
+        <w:t>2</w:t>
+      </w:r>
+      <w:r>
+        <w:rPr>
+          <w:b/>
+        </w:rPr>
+        <w:t xml:space="preserve"> </w:t>
+      </w:r>
+      <w:r>
+        <w:rPr>
+          <w:rFonts w:hint="eastAsia"/>
+          <w:b/>
+        </w:rPr>
+        <w:t>系统用例图</w:t>
       </w:r>
     </w:p>
     <w:p>
       <w:pPr>
-        <w:jc w:val="center"/>
+        <w:pStyle w:val="ac"/>
+        <w:spacing w:line="480" w:lineRule="auto"/>
+        <w:ind w:left="425" w:firstLineChars="0" w:firstLine="0"/>
+        <w:outlineLvl w:val="0"/>
+        <w:rPr>
+          <w:rFonts w:hint="eastAsia"/>
+          <w:b/>
+        </w:rPr>
       </w:pPr>
       <w:r>
         <w:rPr>
@@ -899,10 +857,10 @@
         </w:rPr>
         <w:lastRenderedPageBreak/>
         <w:drawing>
-          <wp:inline distT="0" distB="0" distL="0" distR="0" wp14:anchorId="25689863" wp14:editId="0B588BE1">
-            <wp:extent cx="4142857" cy="3285714"/>
-            <wp:effectExtent l="0" t="0" r="0" b="0"/>
-            <wp:docPr id="3" name="图片 3"/>
+          <wp:inline distT="0" distB="0" distL="0" distR="0" wp14:anchorId="10972705" wp14:editId="11C0A14B">
+            <wp:extent cx="5019048" cy="3961905"/>
+            <wp:effectExtent l="0" t="0" r="0" b="635"/>
+            <wp:docPr id="8" name="图片 8"/>
             <wp:cNvGraphicFramePr>
               <a:graphicFrameLocks xmlns:a="http://schemas.openxmlformats.org/drawingml/2006/main" noChangeAspect="1"/>
             </wp:cNvGraphicFramePr>
@@ -922,7 +880,7 @@
                   <pic:spPr>
                     <a:xfrm>
                       <a:off x="0" y="0"/>
-                      <a:ext cx="4142857" cy="3285714"/>
+                      <a:ext cx="5019048" cy="3961905"/>
                     </a:xfrm>
                     <a:prstGeom prst="rect">
                       <a:avLst/>
@@ -936,41 +894,146 @@
       </w:r>
     </w:p>
     <w:p>
-      <w:pPr>
-        <w:jc w:val="center"/>
-      </w:pPr>
-      <w:r>
-        <w:rPr>
-          <w:rFonts w:hint="eastAsia"/>
-        </w:rPr>
-        <w:t>图（</w:t>
-      </w:r>
-      <w:r>
-        <w:t>2</w:t>
-      </w:r>
-      <w:r>
-        <w:rPr>
-          <w:rFonts w:hint="eastAsia"/>
-        </w:rPr>
-        <w:t>）.注册界面</w:t>
+      <w:bookmarkStart w:id="1" w:name="_GoBack"/>
+      <w:bookmarkEnd w:id="1"/>
+    </w:p>
+    <w:bookmarkEnd w:id="0"/>
+    <w:p>
+      <w:pPr>
+        <w:pStyle w:val="1"/>
+        <w:numPr>
+          <w:ilvl w:val="0"/>
+          <w:numId w:val="27"/>
+        </w:numPr>
+        <w:rPr>
+          <w:sz w:val="32"/>
+        </w:rPr>
+      </w:pPr>
+      <w:r>
+        <w:rPr>
+          <w:rFonts w:hint="eastAsia"/>
+          <w:sz w:val="32"/>
+        </w:rPr>
+        <w:t>界面框架</w:t>
       </w:r>
     </w:p>
     <w:p>
       <w:pPr>
+        <w:ind w:firstLine="360"/>
+      </w:pPr>
+      <w:r>
+        <w:rPr>
+          <w:rFonts w:hint="eastAsia"/>
+        </w:rPr>
+        <w:t>界面包括登录界面、</w:t>
+      </w:r>
+      <w:r>
+        <w:rPr>
+          <w:rFonts w:hint="eastAsia"/>
+        </w:rPr>
+        <w:t>注册界面、</w:t>
+      </w:r>
+      <w:r>
+        <w:rPr>
+          <w:rFonts w:hint="eastAsia"/>
+        </w:rPr>
+        <w:t>主界面、</w:t>
+      </w:r>
+      <w:r>
+        <w:rPr>
+          <w:rFonts w:hint="eastAsia"/>
+        </w:rPr>
+        <w:t>发起合同</w:t>
+      </w:r>
+      <w:r>
+        <w:rPr>
+          <w:rFonts w:hint="eastAsia"/>
+        </w:rPr>
+        <w:t>界面</w:t>
+      </w:r>
+      <w:r>
+        <w:rPr>
+          <w:rFonts w:hint="eastAsia"/>
+        </w:rPr>
+        <w:t>、查看/审批合同界面</w:t>
+      </w:r>
+      <w:r>
+        <w:rPr>
+          <w:rFonts w:hint="eastAsia"/>
+        </w:rPr>
+        <w:t>。</w:t>
+      </w:r>
+      <w:r>
+        <w:rPr>
+          <w:rFonts w:hint="eastAsia"/>
+        </w:rPr>
+        <w:t>注册时，用户名至少两位且不含非法字符，密码至少六位且为纯数字。</w:t>
+      </w:r>
+      <w:r>
+        <w:rPr>
+          <w:rFonts w:hint="eastAsia"/>
+        </w:rPr>
+        <w:t>登录、注册需要填写验证码。</w:t>
+      </w:r>
+      <w:r>
+        <w:rPr>
+          <w:rFonts w:hint="eastAsia"/>
+        </w:rPr>
+        <w:t>主界面可通过</w:t>
+      </w:r>
+      <w:r>
+        <w:rPr>
+          <w:rFonts w:hint="eastAsia"/>
+        </w:rPr>
+        <w:t>功能按钮发起合同、查看合同</w:t>
+      </w:r>
+      <w:r>
+        <w:rPr>
+          <w:rFonts w:hint="eastAsia"/>
+        </w:rPr>
+        <w:t>。</w:t>
+      </w:r>
+      <w:r>
+        <w:rPr>
+          <w:rFonts w:hint="eastAsia"/>
+        </w:rPr>
+        <w:t>主要界面</w:t>
+      </w:r>
+      <w:proofErr w:type="gramStart"/>
+      <w:r>
+        <w:rPr>
+          <w:rFonts w:hint="eastAsia"/>
+        </w:rPr>
+        <w:t>如以下</w:t>
+      </w:r>
+      <w:proofErr w:type="gramEnd"/>
+      <w:r>
+        <w:rPr>
+          <w:rFonts w:hint="eastAsia"/>
+        </w:rPr>
+        <w:t>几图所示。</w:t>
+      </w:r>
+    </w:p>
+    <w:p>
+      <w:pPr>
+        <w:ind w:left="360"/>
+      </w:pPr>
+    </w:p>
+    <w:p>
+      <w:pPr>
+        <w:ind w:left="360"/>
         <w:jc w:val="center"/>
-        <w:rPr>
-          <w:rFonts w:hint="eastAsia"/>
-        </w:rPr>
       </w:pPr>
       <w:r>
         <w:rPr>
           <w:noProof/>
         </w:rPr>
+        <w:lastRenderedPageBreak/>
         <w:drawing>
-          <wp:inline distT="0" distB="0" distL="0" distR="0" wp14:anchorId="7762EFF9" wp14:editId="6FC84FB6">
-            <wp:extent cx="4152381" cy="3123809"/>
-            <wp:effectExtent l="0" t="0" r="635" b="635"/>
-            <wp:docPr id="4" name="图片 4"/>
+          <wp:inline distT="0" distB="0" distL="0" distR="0" wp14:anchorId="18BCE1ED" wp14:editId="69E28F8E">
+            <wp:extent cx="4638095" cy="3828571"/>
+            <wp:effectExtent l="0" t="0" r="0" b="635"/>
+            <wp:docPr id="2" name="图片 2"/>
             <wp:cNvGraphicFramePr>
               <a:graphicFrameLocks xmlns:a="http://schemas.openxmlformats.org/drawingml/2006/main" noChangeAspect="1"/>
             </wp:cNvGraphicFramePr>
@@ -990,7 +1053,7 @@
                   <pic:spPr>
                     <a:xfrm>
                       <a:off x="0" y="0"/>
-                      <a:ext cx="4152381" cy="3123809"/>
+                      <a:ext cx="4638095" cy="3828571"/>
                     </a:xfrm>
                     <a:prstGeom prst="rect">
                       <a:avLst/>
@@ -1011,47 +1074,22 @@
         <w:rPr>
           <w:rFonts w:hint="eastAsia"/>
         </w:rPr>
-        <w:t>图（</w:t>
-      </w:r>
-      <w:r>
-        <w:t>3</w:t>
-      </w:r>
-      <w:r>
-        <w:rPr>
-          <w:rFonts w:hint="eastAsia"/>
-        </w:rPr>
-        <w:t>）.</w:t>
-      </w:r>
-      <w:r>
-        <w:rPr>
-          <w:rFonts w:hint="eastAsia"/>
-        </w:rPr>
-        <w:t>主</w:t>
-      </w:r>
-      <w:r>
-        <w:rPr>
-          <w:rFonts w:hint="eastAsia"/>
-        </w:rPr>
-        <w:t>界面</w:t>
+        <w:t>图（1）.登录界面</w:t>
       </w:r>
     </w:p>
     <w:p>
       <w:pPr>
         <w:jc w:val="center"/>
-        <w:rPr>
-          <w:rFonts w:hint="eastAsia"/>
-        </w:rPr>
       </w:pPr>
       <w:r>
         <w:rPr>
           <w:noProof/>
         </w:rPr>
-        <w:lastRenderedPageBreak/>
         <w:drawing>
-          <wp:inline distT="0" distB="0" distL="0" distR="0" wp14:anchorId="2102D1E7" wp14:editId="6F963D35">
-            <wp:extent cx="4752381" cy="5457143"/>
+          <wp:inline distT="0" distB="0" distL="0" distR="0" wp14:anchorId="25689863" wp14:editId="0B588BE1">
+            <wp:extent cx="4142857" cy="3285714"/>
             <wp:effectExtent l="0" t="0" r="0" b="0"/>
-            <wp:docPr id="5" name="图片 5"/>
+            <wp:docPr id="3" name="图片 3"/>
             <wp:cNvGraphicFramePr>
               <a:graphicFrameLocks xmlns:a="http://schemas.openxmlformats.org/drawingml/2006/main" noChangeAspect="1"/>
             </wp:cNvGraphicFramePr>
@@ -1071,7 +1109,7 @@
                   <pic:spPr>
                     <a:xfrm>
                       <a:off x="0" y="0"/>
-                      <a:ext cx="4752381" cy="5457143"/>
+                      <a:ext cx="4142857" cy="3285714"/>
                     </a:xfrm>
                     <a:prstGeom prst="rect">
                       <a:avLst/>
@@ -1095,33 +1133,18 @@
         <w:t>图（</w:t>
       </w:r>
       <w:r>
-        <w:t>4</w:t>
-      </w:r>
-      <w:r>
-        <w:rPr>
-          <w:rFonts w:hint="eastAsia"/>
-        </w:rPr>
-        <w:t>）.</w:t>
-      </w:r>
-      <w:r>
-        <w:rPr>
-          <w:rFonts w:hint="eastAsia"/>
-        </w:rPr>
-        <w:t>发起合同</w:t>
-      </w:r>
-      <w:r>
-        <w:rPr>
-          <w:rFonts w:hint="eastAsia"/>
-        </w:rPr>
-        <w:t>界面</w:t>
+        <w:t>2</w:t>
+      </w:r>
+      <w:r>
+        <w:rPr>
+          <w:rFonts w:hint="eastAsia"/>
+        </w:rPr>
+        <w:t>）.注册界面</w:t>
       </w:r>
     </w:p>
     <w:p>
       <w:pPr>
         <w:jc w:val="center"/>
-        <w:rPr>
-          <w:rFonts w:hint="eastAsia"/>
-        </w:rPr>
       </w:pPr>
       <w:r>
         <w:rPr>
@@ -1129,10 +1152,10 @@
         </w:rPr>
         <w:lastRenderedPageBreak/>
         <w:drawing>
-          <wp:inline distT="0" distB="0" distL="0" distR="0" wp14:anchorId="0D2C6E55" wp14:editId="371A94AB">
-            <wp:extent cx="4666667" cy="5514286"/>
-            <wp:effectExtent l="0" t="0" r="635" b="0"/>
-            <wp:docPr id="6" name="图片 6"/>
+          <wp:inline distT="0" distB="0" distL="0" distR="0" wp14:anchorId="7762EFF9" wp14:editId="6FC84FB6">
+            <wp:extent cx="4152381" cy="3123809"/>
+            <wp:effectExtent l="0" t="0" r="635" b="635"/>
+            <wp:docPr id="4" name="图片 4"/>
             <wp:cNvGraphicFramePr>
               <a:graphicFrameLocks xmlns:a="http://schemas.openxmlformats.org/drawingml/2006/main" noChangeAspect="1"/>
             </wp:cNvGraphicFramePr>
@@ -1152,6 +1175,138 @@
                   <pic:spPr>
                     <a:xfrm>
                       <a:off x="0" y="0"/>
+                      <a:ext cx="4152381" cy="3123809"/>
+                    </a:xfrm>
+                    <a:prstGeom prst="rect">
+                      <a:avLst/>
+                    </a:prstGeom>
+                  </pic:spPr>
+                </pic:pic>
+              </a:graphicData>
+            </a:graphic>
+          </wp:inline>
+        </w:drawing>
+      </w:r>
+    </w:p>
+    <w:p>
+      <w:pPr>
+        <w:jc w:val="center"/>
+      </w:pPr>
+      <w:r>
+        <w:rPr>
+          <w:rFonts w:hint="eastAsia"/>
+        </w:rPr>
+        <w:t>图（</w:t>
+      </w:r>
+      <w:r>
+        <w:t>3</w:t>
+      </w:r>
+      <w:r>
+        <w:rPr>
+          <w:rFonts w:hint="eastAsia"/>
+        </w:rPr>
+        <w:t>）.主界面</w:t>
+      </w:r>
+    </w:p>
+    <w:p>
+      <w:pPr>
+        <w:jc w:val="center"/>
+      </w:pPr>
+      <w:r>
+        <w:rPr>
+          <w:noProof/>
+        </w:rPr>
+        <w:lastRenderedPageBreak/>
+        <w:drawing>
+          <wp:inline distT="0" distB="0" distL="0" distR="0" wp14:anchorId="2102D1E7" wp14:editId="6F963D35">
+            <wp:extent cx="4752381" cy="5457143"/>
+            <wp:effectExtent l="0" t="0" r="0" b="0"/>
+            <wp:docPr id="5" name="图片 5"/>
+            <wp:cNvGraphicFramePr>
+              <a:graphicFrameLocks xmlns:a="http://schemas.openxmlformats.org/drawingml/2006/main" noChangeAspect="1"/>
+            </wp:cNvGraphicFramePr>
+            <a:graphic xmlns:a="http://schemas.openxmlformats.org/drawingml/2006/main">
+              <a:graphicData uri="http://schemas.openxmlformats.org/drawingml/2006/picture">
+                <pic:pic xmlns:pic="http://schemas.openxmlformats.org/drawingml/2006/picture">
+                  <pic:nvPicPr>
+                    <pic:cNvPr id="1" name=""/>
+                    <pic:cNvPicPr/>
+                  </pic:nvPicPr>
+                  <pic:blipFill>
+                    <a:blip r:embed="rId13"/>
+                    <a:stretch>
+                      <a:fillRect/>
+                    </a:stretch>
+                  </pic:blipFill>
+                  <pic:spPr>
+                    <a:xfrm>
+                      <a:off x="0" y="0"/>
+                      <a:ext cx="4752381" cy="5457143"/>
+                    </a:xfrm>
+                    <a:prstGeom prst="rect">
+                      <a:avLst/>
+                    </a:prstGeom>
+                  </pic:spPr>
+                </pic:pic>
+              </a:graphicData>
+            </a:graphic>
+          </wp:inline>
+        </w:drawing>
+      </w:r>
+    </w:p>
+    <w:p>
+      <w:pPr>
+        <w:jc w:val="center"/>
+      </w:pPr>
+      <w:r>
+        <w:rPr>
+          <w:rFonts w:hint="eastAsia"/>
+        </w:rPr>
+        <w:t>图（</w:t>
+      </w:r>
+      <w:r>
+        <w:t>4</w:t>
+      </w:r>
+      <w:r>
+        <w:rPr>
+          <w:rFonts w:hint="eastAsia"/>
+        </w:rPr>
+        <w:t>）.发起合同界面</w:t>
+      </w:r>
+    </w:p>
+    <w:p>
+      <w:pPr>
+        <w:jc w:val="center"/>
+      </w:pPr>
+      <w:r>
+        <w:rPr>
+          <w:noProof/>
+        </w:rPr>
+        <w:lastRenderedPageBreak/>
+        <w:drawing>
+          <wp:inline distT="0" distB="0" distL="0" distR="0" wp14:anchorId="0D2C6E55" wp14:editId="371A94AB">
+            <wp:extent cx="4666667" cy="5514286"/>
+            <wp:effectExtent l="0" t="0" r="635" b="0"/>
+            <wp:docPr id="6" name="图片 6"/>
+            <wp:cNvGraphicFramePr>
+              <a:graphicFrameLocks xmlns:a="http://schemas.openxmlformats.org/drawingml/2006/main" noChangeAspect="1"/>
+            </wp:cNvGraphicFramePr>
+            <a:graphic xmlns:a="http://schemas.openxmlformats.org/drawingml/2006/main">
+              <a:graphicData uri="http://schemas.openxmlformats.org/drawingml/2006/picture">
+                <pic:pic xmlns:pic="http://schemas.openxmlformats.org/drawingml/2006/picture">
+                  <pic:nvPicPr>
+                    <pic:cNvPr id="1" name=""/>
+                    <pic:cNvPicPr/>
+                  </pic:nvPicPr>
+                  <pic:blipFill>
+                    <a:blip r:embed="rId14"/>
+                    <a:stretch>
+                      <a:fillRect/>
+                    </a:stretch>
+                  </pic:blipFill>
+                  <pic:spPr>
+                    <a:xfrm>
+                      <a:off x="0" y="0"/>
                       <a:ext cx="4666667" cy="5514286"/>
                     </a:xfrm>
                     <a:prstGeom prst="rect">
@@ -1182,28 +1337,10 @@
         <w:rPr>
           <w:rFonts w:hint="eastAsia"/>
         </w:rPr>
-        <w:t>）.</w:t>
-      </w:r>
-      <w:r>
-        <w:rPr>
-          <w:rFonts w:hint="eastAsia"/>
-        </w:rPr>
-        <w:t>查看合同</w:t>
-      </w:r>
-      <w:r>
-        <w:rPr>
-          <w:rFonts w:hint="eastAsia"/>
-        </w:rPr>
-        <w:t>界面</w:t>
+        <w:t>）.查看合同界面</w:t>
       </w:r>
     </w:p>
-    <w:p>
-      <w:pPr>
-        <w:rPr>
-          <w:rFonts w:hint="eastAsia"/>
-        </w:rPr>
-      </w:pPr>
-    </w:p>
+    <w:p/>
     <w:p>
       <w:pPr>
         <w:ind w:left="360"/>
@@ -1306,9 +1443,6 @@
     <w:p>
       <w:pPr>
         <w:ind w:firstLine="360"/>
-        <w:rPr>
-          <w:rFonts w:hint="eastAsia"/>
-        </w:rPr>
       </w:pPr>
     </w:p>
     <w:p>
@@ -1423,9 +1557,6 @@
           <w:p>
             <w:pPr>
               <w:jc w:val="center"/>
-              <w:rPr>
-                <w:rFonts w:hint="eastAsia"/>
-              </w:rPr>
             </w:pPr>
             <w:r>
               <w:rPr>
@@ -1448,9 +1579,6 @@
           <w:p>
             <w:pPr>
               <w:jc w:val="center"/>
-              <w:rPr>
-                <w:rFonts w:hint="eastAsia"/>
-              </w:rPr>
             </w:pPr>
             <w:r>
               <w:lastRenderedPageBreak/>
@@ -1522,9 +1650,6 @@
           <w:p>
             <w:pPr>
               <w:jc w:val="center"/>
-              <w:rPr>
-                <w:rFonts w:hint="eastAsia"/>
-              </w:rPr>
             </w:pPr>
             <w:r>
               <w:rPr>
@@ -1760,9 +1885,6 @@
           <w:p>
             <w:pPr>
               <w:jc w:val="center"/>
-              <w:rPr>
-                <w:rFonts w:hint="eastAsia"/>
-              </w:rPr>
             </w:pPr>
             <w:r>
               <w:rPr>
@@ -1911,16 +2033,20 @@
               </w:rPr>
               <w:t>验证码实现</w:t>
             </w:r>
-            <w:bookmarkStart w:id="1" w:name="_GoBack"/>
-            <w:bookmarkEnd w:id="1"/>
           </w:p>
         </w:tc>
       </w:tr>
     </w:tbl>
-    <w:p/>
+    <w:p>
+      <w:pPr>
+        <w:rPr>
+          <w:rFonts w:hint="eastAsia"/>
+        </w:rPr>
+      </w:pPr>
+    </w:p>
     <w:sectPr>
-      <w:headerReference w:type="default" r:id="rId13"/>
-      <w:footerReference w:type="default" r:id="rId14"/>
+      <w:headerReference w:type="default" r:id="rId15"/>
+      <w:footerReference w:type="default" r:id="rId16"/>
       <w:pgSz w:w="11906" w:h="16838"/>
       <w:pgMar w:top="1440" w:right="1800" w:bottom="1440" w:left="1800" w:header="851" w:footer="992" w:gutter="0"/>
       <w:cols w:space="425"/>
@@ -1980,7 +2106,7 @@
             <w:noProof/>
             <w:lang w:val="zh-CN"/>
           </w:rPr>
-          <w:t>6</w:t>
+          <w:t>3</w:t>
         </w:r>
         <w:r>
           <w:fldChar w:fldCharType="end"/>
@@ -5246,6 +5372,7 @@
   <w:style w:type="character" w:default="1" w:styleId="a1">
     <w:name w:val="Default Paragraph Font"/>
     <w:uiPriority w:val="1"/>
+    <w:semiHidden/>
     <w:unhideWhenUsed/>
   </w:style>
   <w:style w:type="table" w:default="1" w:styleId="a2">
@@ -5969,7 +6096,7 @@
 </file>
 
 <file path=customXml/itemProps1.xml><?xml version="1.0" encoding="utf-8"?>
-<ds:datastoreItem xmlns:ds="http://schemas.openxmlformats.org/officeDocument/2006/customXml" ds:itemID="{07493A86-6E24-46B6-A97B-53D93D3D0900}">
+<ds:datastoreItem xmlns:ds="http://schemas.openxmlformats.org/officeDocument/2006/customXml" ds:itemID="{18D85E84-AEDD-489C-BED3-CE745F2DA6E8}">
   <ds:schemaRefs>
     <ds:schemaRef ds:uri="http://schemas.openxmlformats.org/officeDocument/2006/bibliography"/>
   </ds:schemaRefs>
